--- a/reports/report.docx
+++ b/reports/report.docx
@@ -880,7 +880,137 @@
           <w:sz w:val="28"/>
           <w:szCs w:val="28"/>
         </w:rPr>
-        <w:t xml:space="preserve">Описание задания по проектной практике </w:t>
+        <w:t>Общая характеристика деятельности организации</w:t>
+      </w:r>
+      <w:r>
+        <w:rPr>
+          <w:rFonts w:ascii="Times New Roman" w:eastAsia="Times New Roman" w:hAnsi="Times New Roman" w:cs="Times New Roman"/>
+          <w:color w:val="000000"/>
+          <w:sz w:val="28"/>
+          <w:szCs w:val="28"/>
+        </w:rPr>
+        <w:t xml:space="preserve"> </w:t>
+      </w:r>
+      <w:r>
+        <w:rPr>
+          <w:rFonts w:ascii="Times New Roman" w:eastAsia="Times New Roman" w:hAnsi="Times New Roman" w:cs="Times New Roman"/>
+          <w:i/>
+          <w:color w:val="000000"/>
+          <w:sz w:val="28"/>
+          <w:szCs w:val="28"/>
+        </w:rPr>
+        <w:t>(заказчика проекта)</w:t>
+      </w:r>
+    </w:p>
+    <w:p>
+      <w:pPr>
+        <w:pStyle w:val="a6"/>
+        <w:keepNext/>
+        <w:keepLines/>
+        <w:numPr>
+          <w:ilvl w:val="0"/>
+          <w:numId w:val="22"/>
+        </w:numPr>
+        <w:pBdr>
+          <w:top w:val="nil"/>
+          <w:left w:val="nil"/>
+          <w:bottom w:val="nil"/>
+          <w:right w:val="nil"/>
+          <w:between w:val="nil"/>
+        </w:pBdr>
+        <w:spacing w:after="0" w:line="360" w:lineRule="auto"/>
+        <w:rPr>
+          <w:rFonts w:ascii="Times New Roman" w:eastAsia="Times New Roman" w:hAnsi="Times New Roman" w:cs="Times New Roman"/>
+          <w:color w:val="000000"/>
+          <w:sz w:val="28"/>
+          <w:szCs w:val="28"/>
+        </w:rPr>
+      </w:pPr>
+      <w:r>
+        <w:rPr>
+          <w:rFonts w:ascii="Times New Roman" w:eastAsia="Times New Roman" w:hAnsi="Times New Roman" w:cs="Times New Roman"/>
+          <w:color w:val="000000"/>
+          <w:sz w:val="28"/>
+          <w:szCs w:val="28"/>
+        </w:rPr>
+        <w:t>Наименование заказчика</w:t>
+      </w:r>
+    </w:p>
+    <w:p>
+      <w:pPr>
+        <w:pStyle w:val="a6"/>
+        <w:keepNext/>
+        <w:keepLines/>
+        <w:numPr>
+          <w:ilvl w:val="0"/>
+          <w:numId w:val="22"/>
+        </w:numPr>
+        <w:pBdr>
+          <w:top w:val="nil"/>
+          <w:left w:val="nil"/>
+          <w:bottom w:val="nil"/>
+          <w:right w:val="nil"/>
+          <w:between w:val="nil"/>
+        </w:pBdr>
+        <w:spacing w:after="0" w:line="360" w:lineRule="auto"/>
+        <w:rPr>
+          <w:rFonts w:ascii="Times New Roman" w:eastAsia="Times New Roman" w:hAnsi="Times New Roman" w:cs="Times New Roman"/>
+          <w:color w:val="000000"/>
+          <w:sz w:val="28"/>
+          <w:szCs w:val="28"/>
+        </w:rPr>
+      </w:pPr>
+      <w:r>
+        <w:rPr>
+          <w:rFonts w:ascii="Times New Roman" w:eastAsia="Times New Roman" w:hAnsi="Times New Roman" w:cs="Times New Roman"/>
+          <w:color w:val="000000"/>
+          <w:sz w:val="28"/>
+          <w:szCs w:val="28"/>
+        </w:rPr>
+        <w:t>О</w:t>
+      </w:r>
+      <w:r>
+        <w:rPr>
+          <w:rFonts w:ascii="Times New Roman" w:eastAsia="Times New Roman" w:hAnsi="Times New Roman" w:cs="Times New Roman"/>
+          <w:color w:val="000000"/>
+          <w:sz w:val="28"/>
+          <w:szCs w:val="28"/>
+        </w:rPr>
+        <w:t>рганизационная структура</w:t>
+      </w:r>
+    </w:p>
+    <w:p>
+      <w:pPr>
+        <w:pStyle w:val="a6"/>
+        <w:keepNext/>
+        <w:keepLines/>
+        <w:numPr>
+          <w:ilvl w:val="0"/>
+          <w:numId w:val="22"/>
+        </w:numPr>
+        <w:pBdr>
+          <w:top w:val="nil"/>
+          <w:left w:val="nil"/>
+          <w:bottom w:val="nil"/>
+          <w:right w:val="nil"/>
+          <w:between w:val="nil"/>
+        </w:pBdr>
+        <w:spacing w:after="0" w:line="360" w:lineRule="auto"/>
+        <w:rPr>
+          <w:rFonts w:ascii="Times New Roman" w:eastAsia="Times New Roman" w:hAnsi="Times New Roman" w:cs="Times New Roman"/>
+          <w:color w:val="000000"/>
+          <w:sz w:val="28"/>
+          <w:szCs w:val="28"/>
+        </w:rPr>
+      </w:pPr>
+      <w:r>
+        <w:rPr>
+          <w:rFonts w:ascii="Times New Roman" w:eastAsia="Times New Roman" w:hAnsi="Times New Roman" w:cs="Times New Roman"/>
+          <w:color w:val="000000"/>
+          <w:sz w:val="28"/>
+          <w:szCs w:val="28"/>
+        </w:rPr>
+        <w:t>Описание деятельности</w:t>
       </w:r>
     </w:p>
     <w:p>
@@ -914,6 +1044,40 @@
           <w:sz w:val="28"/>
           <w:szCs w:val="28"/>
         </w:rPr>
+        <w:t xml:space="preserve">Описание задания по проектной практике </w:t>
+      </w:r>
+    </w:p>
+    <w:p>
+      <w:pPr>
+        <w:pStyle w:val="a6"/>
+        <w:keepNext/>
+        <w:keepLines/>
+        <w:numPr>
+          <w:ilvl w:val="0"/>
+          <w:numId w:val="19"/>
+        </w:numPr>
+        <w:pBdr>
+          <w:top w:val="nil"/>
+          <w:left w:val="nil"/>
+          <w:bottom w:val="nil"/>
+          <w:right w:val="nil"/>
+          <w:between w:val="nil"/>
+        </w:pBdr>
+        <w:spacing w:after="0" w:line="360" w:lineRule="auto"/>
+        <w:rPr>
+          <w:rFonts w:ascii="Times New Roman" w:eastAsia="Times New Roman" w:hAnsi="Times New Roman" w:cs="Times New Roman"/>
+          <w:color w:val="000000"/>
+          <w:sz w:val="28"/>
+          <w:szCs w:val="28"/>
+        </w:rPr>
+      </w:pPr>
+      <w:r>
+        <w:rPr>
+          <w:rFonts w:ascii="Times New Roman" w:eastAsia="Times New Roman" w:hAnsi="Times New Roman" w:cs="Times New Roman"/>
+          <w:color w:val="000000"/>
+          <w:sz w:val="28"/>
+          <w:szCs w:val="28"/>
+        </w:rPr>
         <w:t>Описание достигнутых результатов по</w:t>
       </w:r>
       <w:r>
@@ -1374,16 +1538,7 @@
           <w:sz w:val="28"/>
           <w:szCs w:val="28"/>
         </w:rPr>
-        <w:t>Исследование образовательных потребностей и существующих решений (анал</w:t>
-      </w:r>
-      <w:r>
-        <w:rPr>
-          <w:rFonts w:ascii="Times New Roman" w:eastAsia="Times New Roman" w:hAnsi="Times New Roman" w:cs="Times New Roman"/>
-          <w:color w:val="000000"/>
-          <w:sz w:val="28"/>
-          <w:szCs w:val="28"/>
-        </w:rPr>
-        <w:t>огов разрабатываемого проекта)</w:t>
+        <w:t>Исследование образовательных потребностей и существующих решений (аналогов разрабатываемого проекта)</w:t>
       </w:r>
     </w:p>
     <w:p>
@@ -1484,6 +1639,16 @@
         </w:rPr>
         <w:t>Тестирование и отладка готового мобильного приложения</w:t>
       </w:r>
+    </w:p>
+    <w:p>
+      <w:pPr>
+        <w:rPr>
+          <w:rFonts w:ascii="Times New Roman" w:eastAsia="Times New Roman" w:hAnsi="Times New Roman" w:cs="Times New Roman"/>
+          <w:color w:val="000000"/>
+          <w:sz w:val="28"/>
+          <w:szCs w:val="28"/>
+        </w:rPr>
+      </w:pPr>
       <w:r>
         <w:rPr>
           <w:rFonts w:ascii="Times New Roman" w:eastAsia="Times New Roman" w:hAnsi="Times New Roman" w:cs="Times New Roman"/>
@@ -1524,7 +1689,7 @@
           <w:szCs w:val="28"/>
         </w:rPr>
         <w:lastRenderedPageBreak/>
-        <w:t>2</w:t>
+        <w:t xml:space="preserve">2. </w:t>
       </w:r>
       <w:r>
         <w:rPr>
@@ -1534,17 +1699,7 @@
           <w:sz w:val="28"/>
           <w:szCs w:val="28"/>
         </w:rPr>
-        <w:t xml:space="preserve">. </w:t>
-      </w:r>
-      <w:r>
-        <w:rPr>
-          <w:rFonts w:ascii="Times New Roman" w:eastAsia="Times New Roman" w:hAnsi="Times New Roman" w:cs="Times New Roman"/>
-          <w:b/>
-          <w:color w:val="000000"/>
-          <w:sz w:val="28"/>
-          <w:szCs w:val="28"/>
-        </w:rPr>
-        <w:t>Описание задания по проектной практике</w:t>
+        <w:t>Общая характеристика деятельности организации (заказчика проекта)</w:t>
       </w:r>
     </w:p>
     <w:p>
@@ -1571,6 +1726,264 @@
     </w:p>
     <w:p>
       <w:pPr>
+        <w:keepNext/>
+        <w:keepLines/>
+        <w:pBdr>
+          <w:top w:val="nil"/>
+          <w:left w:val="nil"/>
+          <w:bottom w:val="nil"/>
+          <w:right w:val="nil"/>
+          <w:between w:val="nil"/>
+        </w:pBdr>
+        <w:spacing w:after="0" w:line="360" w:lineRule="auto"/>
+        <w:jc w:val="both"/>
+        <w:rPr>
+          <w:rFonts w:ascii="Times New Roman" w:eastAsia="Times New Roman" w:hAnsi="Times New Roman" w:cs="Times New Roman"/>
+          <w:color w:val="000000"/>
+          <w:sz w:val="28"/>
+          <w:szCs w:val="28"/>
+        </w:rPr>
+      </w:pPr>
+      <w:r>
+        <w:rPr>
+          <w:rFonts w:ascii="Times New Roman" w:eastAsia="Times New Roman" w:hAnsi="Times New Roman" w:cs="Times New Roman"/>
+          <w:color w:val="000000"/>
+          <w:sz w:val="28"/>
+          <w:szCs w:val="28"/>
+        </w:rPr>
+        <w:t xml:space="preserve">Наименование заказчика: Московский </w:t>
+      </w:r>
+      <w:proofErr w:type="spellStart"/>
+      <w:r>
+        <w:rPr>
+          <w:rFonts w:ascii="Times New Roman" w:eastAsia="Times New Roman" w:hAnsi="Times New Roman" w:cs="Times New Roman"/>
+          <w:color w:val="000000"/>
+          <w:sz w:val="28"/>
+          <w:szCs w:val="28"/>
+        </w:rPr>
+        <w:t>Политех</w:t>
+      </w:r>
+      <w:proofErr w:type="spellEnd"/>
+    </w:p>
+    <w:p>
+      <w:pPr>
+        <w:keepNext/>
+        <w:keepLines/>
+        <w:pBdr>
+          <w:top w:val="nil"/>
+          <w:left w:val="nil"/>
+          <w:bottom w:val="nil"/>
+          <w:right w:val="nil"/>
+          <w:between w:val="nil"/>
+        </w:pBdr>
+        <w:spacing w:after="0" w:line="360" w:lineRule="auto"/>
+        <w:jc w:val="both"/>
+        <w:rPr>
+          <w:rFonts w:ascii="Times New Roman" w:eastAsia="Times New Roman" w:hAnsi="Times New Roman" w:cs="Times New Roman"/>
+          <w:color w:val="000000"/>
+          <w:sz w:val="28"/>
+          <w:szCs w:val="28"/>
+        </w:rPr>
+      </w:pPr>
+    </w:p>
+    <w:p>
+      <w:pPr>
+        <w:keepNext/>
+        <w:keepLines/>
+        <w:pBdr>
+          <w:top w:val="nil"/>
+          <w:left w:val="nil"/>
+          <w:bottom w:val="nil"/>
+          <w:right w:val="nil"/>
+          <w:between w:val="nil"/>
+        </w:pBdr>
+        <w:spacing w:after="0" w:line="360" w:lineRule="auto"/>
+        <w:jc w:val="both"/>
+        <w:rPr>
+          <w:rFonts w:ascii="Times New Roman" w:eastAsia="Times New Roman" w:hAnsi="Times New Roman" w:cs="Times New Roman"/>
+          <w:color w:val="000000"/>
+          <w:sz w:val="28"/>
+          <w:szCs w:val="28"/>
+        </w:rPr>
+      </w:pPr>
+      <w:r>
+        <w:rPr>
+          <w:rFonts w:ascii="Times New Roman" w:eastAsia="Times New Roman" w:hAnsi="Times New Roman" w:cs="Times New Roman"/>
+          <w:color w:val="000000"/>
+          <w:sz w:val="28"/>
+          <w:szCs w:val="28"/>
+        </w:rPr>
+        <w:t xml:space="preserve">Организационная структура: </w:t>
+      </w:r>
+      <w:r>
+        <w:rPr>
+          <w:rFonts w:ascii="Times New Roman" w:eastAsia="Times New Roman" w:hAnsi="Times New Roman" w:cs="Times New Roman"/>
+          <w:color w:val="000000"/>
+          <w:sz w:val="28"/>
+          <w:szCs w:val="28"/>
+        </w:rPr>
+        <w:t>Факультет информационных технологий</w:t>
+      </w:r>
+    </w:p>
+    <w:p>
+      <w:pPr>
+        <w:keepNext/>
+        <w:keepLines/>
+        <w:pBdr>
+          <w:top w:val="nil"/>
+          <w:left w:val="nil"/>
+          <w:bottom w:val="nil"/>
+          <w:right w:val="nil"/>
+          <w:between w:val="nil"/>
+        </w:pBdr>
+        <w:spacing w:after="0" w:line="360" w:lineRule="auto"/>
+        <w:jc w:val="both"/>
+        <w:rPr>
+          <w:rFonts w:ascii="Times New Roman" w:eastAsia="Times New Roman" w:hAnsi="Times New Roman" w:cs="Times New Roman"/>
+          <w:color w:val="000000"/>
+          <w:sz w:val="28"/>
+          <w:szCs w:val="28"/>
+        </w:rPr>
+      </w:pPr>
+      <w:bookmarkStart w:id="0" w:name="_GoBack"/>
+      <w:bookmarkEnd w:id="0"/>
+    </w:p>
+    <w:p>
+      <w:pPr>
+        <w:keepNext/>
+        <w:keepLines/>
+        <w:pBdr>
+          <w:top w:val="nil"/>
+          <w:left w:val="nil"/>
+          <w:bottom w:val="nil"/>
+          <w:right w:val="nil"/>
+          <w:between w:val="nil"/>
+        </w:pBdr>
+        <w:spacing w:after="0" w:line="360" w:lineRule="auto"/>
+        <w:jc w:val="both"/>
+        <w:rPr>
+          <w:rFonts w:ascii="Times New Roman" w:eastAsia="Times New Roman" w:hAnsi="Times New Roman" w:cs="Times New Roman"/>
+          <w:b/>
+          <w:color w:val="000000"/>
+          <w:sz w:val="28"/>
+          <w:szCs w:val="28"/>
+        </w:rPr>
+      </w:pPr>
+      <w:r>
+        <w:rPr>
+          <w:rFonts w:ascii="Times New Roman" w:eastAsia="Times New Roman" w:hAnsi="Times New Roman" w:cs="Times New Roman"/>
+          <w:color w:val="000000"/>
+          <w:sz w:val="28"/>
+          <w:szCs w:val="28"/>
+        </w:rPr>
+        <w:t xml:space="preserve">Описание деятельности: </w:t>
+      </w:r>
+      <w:r>
+        <w:rPr>
+          <w:rFonts w:ascii="Times New Roman" w:eastAsia="Times New Roman" w:hAnsi="Times New Roman" w:cs="Times New Roman"/>
+          <w:color w:val="000000"/>
+          <w:sz w:val="28"/>
+          <w:szCs w:val="28"/>
+        </w:rPr>
+        <w:t>Факультет информационных технологий (ФИТ) Московского политехнического университета готовит специалистов в области IT</w:t>
+      </w:r>
+      <w:r>
+        <w:rPr>
+          <w:rFonts w:ascii="Times New Roman" w:eastAsia="Times New Roman" w:hAnsi="Times New Roman" w:cs="Times New Roman"/>
+          <w:color w:val="000000"/>
+          <w:sz w:val="28"/>
+          <w:szCs w:val="28"/>
+        </w:rPr>
+        <w:t>.</w:t>
+      </w:r>
+      <w:r>
+        <w:rPr>
+          <w:rFonts w:ascii="Times New Roman" w:eastAsia="Times New Roman" w:hAnsi="Times New Roman" w:cs="Times New Roman"/>
+          <w:b/>
+          <w:color w:val="000000"/>
+          <w:sz w:val="28"/>
+          <w:szCs w:val="28"/>
+        </w:rPr>
+        <w:br w:type="page"/>
+      </w:r>
+    </w:p>
+    <w:p>
+      <w:pPr>
+        <w:keepNext/>
+        <w:keepLines/>
+        <w:pBdr>
+          <w:top w:val="nil"/>
+          <w:left w:val="nil"/>
+          <w:bottom w:val="nil"/>
+          <w:right w:val="nil"/>
+          <w:between w:val="nil"/>
+        </w:pBdr>
+        <w:spacing w:after="0" w:line="360" w:lineRule="auto"/>
+        <w:jc w:val="center"/>
+        <w:rPr>
+          <w:rFonts w:ascii="Times New Roman" w:eastAsia="Times New Roman" w:hAnsi="Times New Roman" w:cs="Times New Roman"/>
+          <w:b/>
+          <w:color w:val="000000"/>
+          <w:sz w:val="28"/>
+          <w:szCs w:val="28"/>
+        </w:rPr>
+      </w:pPr>
+      <w:r>
+        <w:rPr>
+          <w:rFonts w:ascii="Times New Roman" w:eastAsia="Times New Roman" w:hAnsi="Times New Roman" w:cs="Times New Roman"/>
+          <w:b/>
+          <w:color w:val="000000"/>
+          <w:sz w:val="28"/>
+          <w:szCs w:val="28"/>
+        </w:rPr>
+        <w:lastRenderedPageBreak/>
+        <w:t>3</w:t>
+      </w:r>
+      <w:r>
+        <w:rPr>
+          <w:rFonts w:ascii="Times New Roman" w:eastAsia="Times New Roman" w:hAnsi="Times New Roman" w:cs="Times New Roman"/>
+          <w:b/>
+          <w:color w:val="000000"/>
+          <w:sz w:val="28"/>
+          <w:szCs w:val="28"/>
+        </w:rPr>
+        <w:t xml:space="preserve">. </w:t>
+      </w:r>
+      <w:r>
+        <w:rPr>
+          <w:rFonts w:ascii="Times New Roman" w:eastAsia="Times New Roman" w:hAnsi="Times New Roman" w:cs="Times New Roman"/>
+          <w:b/>
+          <w:color w:val="000000"/>
+          <w:sz w:val="28"/>
+          <w:szCs w:val="28"/>
+        </w:rPr>
+        <w:t>Описание задания по проектной практике</w:t>
+      </w:r>
+    </w:p>
+    <w:p>
+      <w:pPr>
+        <w:keepNext/>
+        <w:keepLines/>
+        <w:pBdr>
+          <w:top w:val="nil"/>
+          <w:left w:val="nil"/>
+          <w:bottom w:val="nil"/>
+          <w:right w:val="nil"/>
+          <w:between w:val="nil"/>
+        </w:pBdr>
+        <w:spacing w:after="0" w:line="360" w:lineRule="auto"/>
+        <w:jc w:val="center"/>
+        <w:rPr>
+          <w:rFonts w:ascii="Times New Roman" w:eastAsia="Times New Roman" w:hAnsi="Times New Roman" w:cs="Times New Roman"/>
+          <w:b/>
+          <w:color w:val="000000"/>
+          <w:sz w:val="28"/>
+          <w:szCs w:val="28"/>
+        </w:rPr>
+      </w:pPr>
+    </w:p>
+    <w:p>
+      <w:pPr>
         <w:spacing w:after="0" w:line="360" w:lineRule="auto"/>
         <w:rPr>
           <w:rFonts w:ascii="Times New Roman" w:eastAsia="Times New Roman" w:hAnsi="Times New Roman" w:cs="Times New Roman"/>
@@ -1785,7 +2198,7 @@
           <w:szCs w:val="28"/>
         </w:rPr>
         <w:lastRenderedPageBreak/>
-        <w:t>3</w:t>
+        <w:t>4</w:t>
       </w:r>
       <w:r>
         <w:rPr>
@@ -2786,7 +3199,7 @@
             <w:sz w:val="24"/>
             <w:szCs w:val="24"/>
           </w:rPr>
-          <w:t>2</w:t>
+          <w:t>9</w:t>
         </w:r>
         <w:r>
           <w:rPr>
@@ -2817,8 +3230,6 @@
         <w:color w:val="000000"/>
       </w:rPr>
     </w:pPr>
-    <w:bookmarkStart w:id="0" w:name="_GoBack"/>
-    <w:bookmarkEnd w:id="0"/>
   </w:p>
 </w:ftr>
 </file>
@@ -6575,6 +6986,7 @@
   <w:style w:type="character" w:default="1" w:styleId="a0">
     <w:name w:val="Default Paragraph Font"/>
     <w:uiPriority w:val="1"/>
+    <w:semiHidden/>
     <w:unhideWhenUsed/>
   </w:style>
   <w:style w:type="table" w:default="1" w:styleId="a1">
